--- a/SAMA5D4文档/MYD-SAMA5D4X Linux开发手册.docx
+++ b/SAMA5D4文档/MYD-SAMA5D4X Linux开发手册.docx
@@ -146,19 +146,6 @@
         <w:t>2015.05.28</w:t>
       </w:r>
     </w:p>
-    <w:p/>
-    <w:p/>
-    <w:p>
-      <w:pPr>
-        <w:tabs>
-          <w:tab w:val="left" w:pos="5940"/>
-        </w:tabs>
-      </w:pPr>
-      <w:r>
-        <w:tab/>
-      </w:r>
-    </w:p>
-    <w:p/>
     <w:p>
       <w:pPr>
         <w:sectPr>
@@ -4112,7 +4099,7 @@
         </w:tc>
         <w:tc>
           <w:tcPr>
-            <w:tcW w:w="2702" w:type="pct"/>
+            <w:tcW w:w="2703" w:type="pct"/>
             <w:shd w:val="clear" w:color="auto" w:fill="8DB3E2" w:themeFill="text2" w:themeFillTint="66"/>
             <w:vAlign w:val="center"/>
           </w:tcPr>
@@ -4236,7 +4223,7 @@
         </w:tc>
         <w:tc>
           <w:tcPr>
-            <w:tcW w:w="2702" w:type="pct"/>
+            <w:tcW w:w="2703" w:type="pct"/>
             <w:vAlign w:val="center"/>
           </w:tcPr>
           <w:p>
@@ -4330,7 +4317,7 @@
         </w:tc>
         <w:tc>
           <w:tcPr>
-            <w:tcW w:w="2702" w:type="pct"/>
+            <w:tcW w:w="2703" w:type="pct"/>
             <w:vAlign w:val="center"/>
           </w:tcPr>
           <w:p>
@@ -4439,7 +4426,7 @@
         </w:tc>
         <w:tc>
           <w:tcPr>
-            <w:tcW w:w="2702" w:type="pct"/>
+            <w:tcW w:w="2703" w:type="pct"/>
             <w:vAlign w:val="center"/>
           </w:tcPr>
           <w:p>
@@ -4576,7 +4563,7 @@
         </w:tc>
         <w:tc>
           <w:tcPr>
-            <w:tcW w:w="2702" w:type="pct"/>
+            <w:tcW w:w="2703" w:type="pct"/>
             <w:vAlign w:val="center"/>
           </w:tcPr>
           <w:p>
@@ -4670,7 +4657,7 @@
         </w:tc>
         <w:tc>
           <w:tcPr>
-            <w:tcW w:w="2702" w:type="pct"/>
+            <w:tcW w:w="2703" w:type="pct"/>
             <w:vAlign w:val="center"/>
           </w:tcPr>
           <w:p>
@@ -4764,7 +4751,7 @@
         </w:tc>
         <w:tc>
           <w:tcPr>
-            <w:tcW w:w="2702" w:type="pct"/>
+            <w:tcW w:w="2703" w:type="pct"/>
             <w:vAlign w:val="center"/>
           </w:tcPr>
           <w:p>
@@ -4858,7 +4845,7 @@
         </w:tc>
         <w:tc>
           <w:tcPr>
-            <w:tcW w:w="2702" w:type="pct"/>
+            <w:tcW w:w="2703" w:type="pct"/>
             <w:vAlign w:val="center"/>
           </w:tcPr>
           <w:p>
@@ -4945,7 +4932,7 @@
         </w:tc>
         <w:tc>
           <w:tcPr>
-            <w:tcW w:w="2702" w:type="pct"/>
+            <w:tcW w:w="2703" w:type="pct"/>
             <w:vAlign w:val="center"/>
           </w:tcPr>
           <w:p>
@@ -5039,7 +5026,7 @@
         </w:tc>
         <w:tc>
           <w:tcPr>
-            <w:tcW w:w="2702" w:type="pct"/>
+            <w:tcW w:w="2703" w:type="pct"/>
             <w:vAlign w:val="center"/>
           </w:tcPr>
           <w:p>
@@ -5133,7 +5120,7 @@
         </w:tc>
         <w:tc>
           <w:tcPr>
-            <w:tcW w:w="2702" w:type="pct"/>
+            <w:tcW w:w="2703" w:type="pct"/>
             <w:vAlign w:val="center"/>
           </w:tcPr>
           <w:p>
@@ -5248,7 +5235,7 @@
         </w:tc>
         <w:tc>
           <w:tcPr>
-            <w:tcW w:w="2702" w:type="pct"/>
+            <w:tcW w:w="2703" w:type="pct"/>
             <w:vAlign w:val="center"/>
           </w:tcPr>
           <w:p>
@@ -5342,7 +5329,7 @@
         </w:tc>
         <w:tc>
           <w:tcPr>
-            <w:tcW w:w="2702" w:type="pct"/>
+            <w:tcW w:w="2703" w:type="pct"/>
             <w:vAlign w:val="center"/>
           </w:tcPr>
           <w:p>
@@ -5438,7 +5425,7 @@
         </w:tc>
         <w:tc>
           <w:tcPr>
-            <w:tcW w:w="2702" w:type="pct"/>
+            <w:tcW w:w="2703" w:type="pct"/>
             <w:vAlign w:val="center"/>
           </w:tcPr>
           <w:p>
@@ -5525,7 +5512,7 @@
         </w:tc>
         <w:tc>
           <w:tcPr>
-            <w:tcW w:w="2702" w:type="pct"/>
+            <w:tcW w:w="2703" w:type="pct"/>
             <w:vAlign w:val="center"/>
           </w:tcPr>
           <w:p>
@@ -5619,7 +5606,7 @@
         </w:tc>
         <w:tc>
           <w:tcPr>
-            <w:tcW w:w="2702" w:type="pct"/>
+            <w:tcW w:w="2703" w:type="pct"/>
             <w:vAlign w:val="center"/>
           </w:tcPr>
           <w:p>
@@ -5706,7 +5693,7 @@
         </w:tc>
         <w:tc>
           <w:tcPr>
-            <w:tcW w:w="2702" w:type="pct"/>
+            <w:tcW w:w="2703" w:type="pct"/>
             <w:vAlign w:val="center"/>
           </w:tcPr>
           <w:p>
@@ -5800,7 +5787,7 @@
         </w:tc>
         <w:tc>
           <w:tcPr>
-            <w:tcW w:w="2702" w:type="pct"/>
+            <w:tcW w:w="2703" w:type="pct"/>
             <w:vAlign w:val="center"/>
           </w:tcPr>
           <w:p>
@@ -5894,7 +5881,7 @@
         </w:tc>
         <w:tc>
           <w:tcPr>
-            <w:tcW w:w="2702" w:type="pct"/>
+            <w:tcW w:w="2703" w:type="pct"/>
             <w:vAlign w:val="center"/>
           </w:tcPr>
           <w:p>
@@ -5981,7 +5968,7 @@
         </w:tc>
         <w:tc>
           <w:tcPr>
-            <w:tcW w:w="2702" w:type="pct"/>
+            <w:tcW w:w="2703" w:type="pct"/>
             <w:vAlign w:val="center"/>
           </w:tcPr>
           <w:p>
@@ -6075,7 +6062,7 @@
         </w:tc>
         <w:tc>
           <w:tcPr>
-            <w:tcW w:w="2702" w:type="pct"/>
+            <w:tcW w:w="2703" w:type="pct"/>
             <w:vAlign w:val="center"/>
           </w:tcPr>
           <w:p>
@@ -6169,7 +6156,7 @@
         </w:tc>
         <w:tc>
           <w:tcPr>
-            <w:tcW w:w="2702" w:type="pct"/>
+            <w:tcW w:w="2703" w:type="pct"/>
             <w:vAlign w:val="center"/>
           </w:tcPr>
           <w:p>
@@ -6264,7 +6251,7 @@
         </w:tc>
         <w:tc>
           <w:tcPr>
-            <w:tcW w:w="2702" w:type="pct"/>
+            <w:tcW w:w="2703" w:type="pct"/>
             <w:vAlign w:val="center"/>
           </w:tcPr>
           <w:p>
@@ -6361,7 +6348,7 @@
         </w:tc>
         <w:tc>
           <w:tcPr>
-            <w:tcW w:w="2702" w:type="pct"/>
+            <w:tcW w:w="2703" w:type="pct"/>
             <w:vAlign w:val="center"/>
           </w:tcPr>
           <w:p>
@@ -6456,7 +6443,7 @@
         </w:tc>
         <w:tc>
           <w:tcPr>
-            <w:tcW w:w="2702" w:type="pct"/>
+            <w:tcW w:w="2703" w:type="pct"/>
             <w:vAlign w:val="center"/>
           </w:tcPr>
           <w:p>
@@ -6558,7 +6545,7 @@
         </w:tc>
         <w:tc>
           <w:tcPr>
-            <w:tcW w:w="2702" w:type="pct"/>
+            <w:tcW w:w="2703" w:type="pct"/>
             <w:vAlign w:val="center"/>
           </w:tcPr>
           <w:p>
@@ -6645,7 +6632,7 @@
         </w:tc>
         <w:tc>
           <w:tcPr>
-            <w:tcW w:w="2702" w:type="pct"/>
+            <w:tcW w:w="2703" w:type="pct"/>
             <w:vAlign w:val="center"/>
           </w:tcPr>
           <w:p>
@@ -6753,7 +6740,7 @@
         </w:tc>
         <w:tc>
           <w:tcPr>
-            <w:tcW w:w="2702" w:type="pct"/>
+            <w:tcW w:w="2703" w:type="pct"/>
             <w:vAlign w:val="center"/>
           </w:tcPr>
           <w:p>
@@ -6862,7 +6849,7 @@
         </w:tc>
         <w:tc>
           <w:tcPr>
-            <w:tcW w:w="2702" w:type="pct"/>
+            <w:tcW w:w="2703" w:type="pct"/>
             <w:vAlign w:val="center"/>
           </w:tcPr>
           <w:p>
@@ -6949,7 +6936,7 @@
         </w:tc>
         <w:tc>
           <w:tcPr>
-            <w:tcW w:w="2702" w:type="pct"/>
+            <w:tcW w:w="2703" w:type="pct"/>
             <w:vAlign w:val="center"/>
           </w:tcPr>
           <w:p>
@@ -7043,7 +7030,7 @@
         </w:tc>
         <w:tc>
           <w:tcPr>
-            <w:tcW w:w="2702" w:type="pct"/>
+            <w:tcW w:w="2703" w:type="pct"/>
             <w:vAlign w:val="center"/>
           </w:tcPr>
           <w:p>
@@ -7130,7 +7117,7 @@
         </w:tc>
         <w:tc>
           <w:tcPr>
-            <w:tcW w:w="2702" w:type="pct"/>
+            <w:tcW w:w="2703" w:type="pct"/>
             <w:vAlign w:val="center"/>
           </w:tcPr>
           <w:p>
@@ -7224,7 +7211,7 @@
         </w:tc>
         <w:tc>
           <w:tcPr>
-            <w:tcW w:w="2702" w:type="pct"/>
+            <w:tcW w:w="2703" w:type="pct"/>
             <w:vAlign w:val="center"/>
           </w:tcPr>
           <w:p>
@@ -7318,7 +7305,7 @@
         </w:tc>
         <w:tc>
           <w:tcPr>
-            <w:tcW w:w="2702" w:type="pct"/>
+            <w:tcW w:w="2703" w:type="pct"/>
             <w:vAlign w:val="center"/>
           </w:tcPr>
           <w:p>
@@ -7412,7 +7399,7 @@
         </w:tc>
         <w:tc>
           <w:tcPr>
-            <w:tcW w:w="2702" w:type="pct"/>
+            <w:tcW w:w="2703" w:type="pct"/>
             <w:vAlign w:val="center"/>
           </w:tcPr>
           <w:p>
@@ -7500,13 +7487,13 @@
                 <w:rFonts w:cs="Arial" w:hint="eastAsia"/>
                 <w:szCs w:val="21"/>
               </w:rPr>
-              <w:t>ADC</w:t>
+              <w:t>Audio</w:t>
             </w:r>
           </w:p>
         </w:tc>
         <w:tc>
           <w:tcPr>
-            <w:tcW w:w="2702" w:type="pct"/>
+            <w:tcW w:w="2703" w:type="pct"/>
             <w:vAlign w:val="center"/>
           </w:tcPr>
           <w:p>
@@ -7521,7 +7508,7 @@
                 <w:rFonts w:cs="Arial" w:hint="eastAsia"/>
                 <w:szCs w:val="21"/>
               </w:rPr>
-              <w:t xml:space="preserve">ADC </w:t>
+              <w:t>Audio</w:t>
             </w:r>
             <w:r>
               <w:rPr>
@@ -7594,13 +7581,13 @@
                 <w:rFonts w:cs="Arial" w:hint="eastAsia"/>
                 <w:szCs w:val="21"/>
               </w:rPr>
-              <w:t>Audio</w:t>
+              <w:t>EEPROM</w:t>
             </w:r>
           </w:p>
         </w:tc>
         <w:tc>
           <w:tcPr>
-            <w:tcW w:w="2702" w:type="pct"/>
+            <w:tcW w:w="2703" w:type="pct"/>
             <w:vAlign w:val="center"/>
           </w:tcPr>
           <w:p>
@@ -7615,14 +7602,14 @@
                 <w:rFonts w:cs="Arial" w:hint="eastAsia"/>
                 <w:szCs w:val="21"/>
               </w:rPr>
-              <w:t>Audio</w:t>
+              <w:t>EEPROM</w:t>
             </w:r>
             <w:r>
               <w:rPr>
                 <w:rFonts w:cs="Arial" w:hint="eastAsia"/>
                 <w:szCs w:val="21"/>
               </w:rPr>
-              <w:t>测试程序</w:t>
+              <w:t>应用接口演示程序</w:t>
             </w:r>
           </w:p>
         </w:tc>
@@ -7688,107 +7675,13 @@
                 <w:rFonts w:cs="Arial" w:hint="eastAsia"/>
                 <w:szCs w:val="21"/>
               </w:rPr>
-              <w:t>EEPROM</w:t>
-            </w:r>
-          </w:p>
-        </w:tc>
-        <w:tc>
-          <w:tcPr>
-            <w:tcW w:w="2702" w:type="pct"/>
-            <w:vAlign w:val="center"/>
-          </w:tcPr>
-          <w:p>
-            <w:pPr>
-              <w:rPr>
-                <w:rFonts w:cs="Arial"/>
-                <w:szCs w:val="21"/>
-              </w:rPr>
-            </w:pPr>
-            <w:r>
-              <w:rPr>
-                <w:rFonts w:cs="Arial" w:hint="eastAsia"/>
-                <w:szCs w:val="21"/>
-              </w:rPr>
-              <w:t>EEPROM</w:t>
-            </w:r>
-            <w:r>
-              <w:rPr>
-                <w:rFonts w:cs="Arial" w:hint="eastAsia"/>
-                <w:szCs w:val="21"/>
-              </w:rPr>
-              <w:t>应用接口演示程序</w:t>
-            </w:r>
-          </w:p>
-        </w:tc>
-        <w:tc>
-          <w:tcPr>
-            <w:tcW w:w="544" w:type="pct"/>
-            <w:vAlign w:val="center"/>
-          </w:tcPr>
-          <w:p>
-            <w:pPr>
-              <w:rPr>
-                <w:rFonts w:cs="Arial"/>
-                <w:szCs w:val="21"/>
-              </w:rPr>
-            </w:pPr>
-            <w:r>
-              <w:rPr>
-                <w:rFonts w:cs="Arial" w:hint="eastAsia"/>
-                <w:szCs w:val="21"/>
-              </w:rPr>
-              <w:t>yes</w:t>
-            </w:r>
-          </w:p>
-        </w:tc>
-      </w:tr>
-      <w:tr>
-        <w:trPr>
-          <w:cantSplit/>
-          <w:trHeight w:val="397"/>
-          <w:jc w:val="center"/>
-        </w:trPr>
-        <w:tc>
-          <w:tcPr>
-            <w:tcW w:w="684" w:type="pct"/>
-            <w:vMerge/>
-            <w:vAlign w:val="center"/>
-          </w:tcPr>
-          <w:p>
-            <w:pPr>
-              <w:jc w:val="center"/>
-              <w:rPr>
-                <w:rFonts w:cs="Arial"/>
-                <w:b/>
-                <w:szCs w:val="21"/>
-              </w:rPr>
-            </w:pPr>
-          </w:p>
-        </w:tc>
-        <w:tc>
-          <w:tcPr>
-            <w:tcW w:w="1069" w:type="pct"/>
-            <w:vAlign w:val="center"/>
-          </w:tcPr>
-          <w:p>
-            <w:pPr>
-              <w:rPr>
-                <w:rFonts w:cs="Arial"/>
-                <w:szCs w:val="21"/>
-              </w:rPr>
-            </w:pPr>
-            <w:r>
-              <w:rPr>
-                <w:rFonts w:cs="Arial" w:hint="eastAsia"/>
-                <w:szCs w:val="21"/>
-              </w:rPr>
               <w:t>Framebuffer</w:t>
             </w:r>
           </w:p>
         </w:tc>
         <w:tc>
           <w:tcPr>
-            <w:tcW w:w="2702" w:type="pct"/>
+            <w:tcW w:w="2703" w:type="pct"/>
             <w:vAlign w:val="center"/>
           </w:tcPr>
           <w:p>
@@ -7896,7 +7789,7 @@
         </w:tc>
         <w:tc>
           <w:tcPr>
-            <w:tcW w:w="2702" w:type="pct"/>
+            <w:tcW w:w="2703" w:type="pct"/>
             <w:vAlign w:val="center"/>
           </w:tcPr>
           <w:p>
@@ -9109,7 +9002,10 @@
         <w:t>（只有</w:t>
       </w:r>
       <w:r>
-        <w:t>myd_c437x</w:t>
+        <w:t>myd_</w:t>
+      </w:r>
+      <w:r>
+        <w:t>ja5d4x</w:t>
       </w:r>
       <w:r>
         <w:rPr>
@@ -9307,7 +9203,13 @@
               <w:rPr>
                 <w:rFonts w:hint="eastAsia"/>
               </w:rPr>
-              <w:t>myd_c437x</w:t>
+              <w:t>myd_</w:t>
+            </w:r>
+            <w:r>
+              <w:rPr>
+                <w:rFonts w:hint="eastAsia"/>
+              </w:rPr>
+              <w:t>ja5d4x</w:t>
             </w:r>
             <w:r>
               <w:t>_qspiboot_config</w:t>
@@ -9371,7 +9273,13 @@
               <w:jc w:val="center"/>
             </w:pPr>
             <w:r>
-              <w:t>myd_c437x</w:t>
+              <w:t>myd_</w:t>
+            </w:r>
+            <w:r>
+              <w:rPr>
+                <w:rFonts w:hint="eastAsia"/>
+              </w:rPr>
+              <w:t xml:space="preserve"> ja5d4x </w:t>
             </w:r>
             <w:r>
               <w:rPr>
@@ -9758,7 +9666,14 @@
           <w:rFonts w:ascii="Consolas" w:hAnsi="Consolas" w:cs="Consolas"/>
           <w:lang w:val="x-none"/>
         </w:rPr>
-        <w:t>myd_c437x</w:t>
+        <w:t>myd_</w:t>
+      </w:r>
+      <w:r>
+        <w:rPr>
+          <w:rFonts w:ascii="Consolas" w:hAnsi="Consolas" w:cs="Consolas"/>
+          <w:lang w:val="x-none"/>
+        </w:rPr>
+        <w:t>ja5d4x</w:t>
       </w:r>
       <w:r>
         <w:rPr>
@@ -9885,7 +9800,14 @@
           <w:rFonts w:hint="eastAsia"/>
           <w:lang w:val="fr-FR"/>
         </w:rPr>
-        <w:t>myd_c437x</w:t>
+        <w:t>myd_</w:t>
+      </w:r>
+      <w:r>
+        <w:rPr>
+          <w:rFonts w:hint="eastAsia"/>
+          <w:lang w:val="fr-FR"/>
+        </w:rPr>
+        <w:t>ja5d4x</w:t>
       </w:r>
       <w:r>
         <w:rPr>
@@ -15927,7 +15849,6 @@
         <w:t>eeprom write/read test!</w:t>
       </w:r>
     </w:p>
-    <w:p/>
     <w:p>
       <w:pPr>
         <w:pStyle w:val="3"/>
@@ -16436,7 +16357,6 @@
       </w:pPr>
       <w:bookmarkStart w:id="48" w:name="_Toc420598463"/>
       <w:r>
-        <w:lastRenderedPageBreak/>
         <w:t>L</w:t>
       </w:r>
       <w:r>
@@ -16497,6 +16417,7 @@
           <w:rFonts w:cs="Arial" w:hint="eastAsia"/>
           <w:noProof/>
         </w:rPr>
+        <w:lastRenderedPageBreak/>
         <w:t>拷贝</w:t>
       </w:r>
       <w:r>
@@ -18010,11 +17931,18 @@
       </w:r>
       <w:r>
         <w:rPr>
+          <w:rFonts w:cs="Arial" w:hint="eastAsia"/>
+          <w:lang w:val="pt-BR"/>
+        </w:rPr>
+        <w:t>/opt</w:t>
+      </w:r>
+      <w:r>
+        <w:rPr>
           <w:rFonts w:cs="Arial"/>
           <w:i/>
           <w:lang w:val="pt-BR"/>
         </w:rPr>
-        <w:t>/usr/local/tslib</w:t>
+        <w:t>/tslib</w:t>
       </w:r>
       <w:r>
         <w:rPr>
@@ -19009,13 +18937,27 @@
           <w:rFonts w:ascii="Consolas" w:hAnsi="Consolas" w:cs="Consolas"/>
           <w:lang w:val="x-none"/>
         </w:rPr>
-        <w:t>/usr/local/tslib</w:t>
+        <w:t>/</w:t>
       </w:r>
       <w:r>
         <w:rPr>
           <w:rFonts w:ascii="Consolas" w:hAnsi="Consolas" w:cs="Consolas" w:hint="eastAsia"/>
           <w:lang w:val="x-none"/>
         </w:rPr>
+        <w:t>opt</w:t>
+      </w:r>
+      <w:r>
+        <w:rPr>
+          <w:rFonts w:ascii="Consolas" w:hAnsi="Consolas" w:cs="Consolas"/>
+          <w:lang w:val="x-none"/>
+        </w:rPr>
+        <w:t>/tslib</w:t>
+      </w:r>
+      <w:r>
+        <w:rPr>
+          <w:rFonts w:ascii="Consolas" w:hAnsi="Consolas" w:cs="Consolas" w:hint="eastAsia"/>
+          <w:lang w:val="x-none"/>
+        </w:rPr>
         <w:t xml:space="preserve"> </w:t>
       </w:r>
       <w:r>
@@ -19055,10 +18997,10 @@
       </w:r>
       <w:r>
         <w:rPr>
-          <w:rFonts w:ascii="Consolas" w:hAnsi="Consolas" w:cs="Consolas"/>
-          <w:lang w:val="x-none"/>
-        </w:rPr>
-        <w:t>usr/local</w:t>
+          <w:rFonts w:ascii="Consolas" w:hAnsi="Consolas" w:cs="Consolas" w:hint="eastAsia"/>
+          <w:lang w:val="x-none"/>
+        </w:rPr>
+        <w:t>opt/</w:t>
       </w:r>
     </w:p>
     <w:p>
@@ -19219,8 +19161,6 @@
         </w:rPr>
         <w:t>r</w:t>
       </w:r>
-      <w:bookmarkStart w:id="55" w:name="_GoBack"/>
-      <w:bookmarkEnd w:id="55"/>
       <w:r>
         <w:rPr>
           <w:rFonts w:ascii="Consolas" w:hAnsi="Consolas" w:cs="Consolas" w:hint="eastAsia"/>
@@ -19463,7 +19403,21 @@
           <w:rFonts w:ascii="Consolas" w:hAnsi="Consolas" w:cs="Consolas"/>
           <w:lang w:val="x-none"/>
         </w:rPr>
-        <w:t>export LD_LIBRARY_PATH=/lib:/usr/lib:/usr/local/tslib/lib:/opt/qt-4.8.5/lib</w:t>
+        <w:t>export LD_LIBRARY_PATH=/lib:/usr/lib:/</w:t>
+      </w:r>
+      <w:r>
+        <w:rPr>
+          <w:rFonts w:ascii="Consolas" w:hAnsi="Consolas" w:cs="Consolas" w:hint="eastAsia"/>
+          <w:lang w:val="x-none"/>
+        </w:rPr>
+        <w:t>opt</w:t>
+      </w:r>
+      <w:r>
+        <w:rPr>
+          <w:rFonts w:ascii="Consolas" w:hAnsi="Consolas" w:cs="Consolas"/>
+          <w:lang w:val="x-none"/>
+        </w:rPr>
+        <w:t>/tslib/lib:/opt/qt-4.8.5/lib</w:t>
       </w:r>
     </w:p>
     <w:p>
@@ -19517,7 +19471,23 @@
           <w:rFonts w:ascii="Consolas" w:hAnsi="Consolas" w:cs="Consolas"/>
           <w:lang w:val="x-none"/>
         </w:rPr>
-        <w:t>export PATH=/bin:/sbin:/usr/bin/:/usr/sbin:/usr/local/tslib/bin</w:t>
+        <w:t>export PATH=/bin:/sbin:/usr/bin/:/usr/sbin:/</w:t>
+      </w:r>
+      <w:r>
+        <w:rPr>
+          <w:rFonts w:ascii="Consolas" w:hAnsi="Consolas" w:cs="Consolas" w:hint="eastAsia"/>
+          <w:lang w:val="x-none"/>
+        </w:rPr>
+        <w:t>opt</w:t>
+      </w:r>
+      <w:bookmarkStart w:id="55" w:name="_GoBack"/>
+      <w:bookmarkEnd w:id="55"/>
+      <w:r>
+        <w:rPr>
+          <w:rFonts w:ascii="Consolas" w:hAnsi="Consolas" w:cs="Consolas"/>
+          <w:lang w:val="x-none"/>
+        </w:rPr>
+        <w:t>/tslib/bin</w:t>
       </w:r>
     </w:p>
     <w:p>
@@ -20152,7 +20122,6 @@
           <w:rFonts w:cs="Arial"/>
           <w:noProof/>
         </w:rPr>
-        <w:lastRenderedPageBreak/>
         <w:fldChar w:fldCharType="begin"/>
       </w:r>
       <w:r>
@@ -20219,6 +20188,7 @@
           <w:rFonts w:ascii="Consolas" w:hAnsi="Consolas" w:cs="Consolas" w:hint="eastAsia"/>
           <w:lang w:val="x-none"/>
         </w:rPr>
+        <w:lastRenderedPageBreak/>
         <w:t xml:space="preserve">$ mkdir </w:t>
       </w:r>
       <w:r>
@@ -30796,7 +30766,7 @@
 </file>
 
 <file path=customXml/itemProps1.xml><?xml version="1.0" encoding="utf-8"?>
-<ds:datastoreItem xmlns:ds="http://schemas.openxmlformats.org/officeDocument/2006/customXml" ds:itemID="{5F1D6B66-4F7C-4859-9357-6DFCD509F397}">
+<ds:datastoreItem xmlns:ds="http://schemas.openxmlformats.org/officeDocument/2006/customXml" ds:itemID="{F4300174-8252-473A-9C0F-C1128E73A8B5}">
   <ds:schemaRefs>
     <ds:schemaRef ds:uri="http://schemas.openxmlformats.org/officeDocument/2006/bibliography"/>
   </ds:schemaRefs>
